--- a/lab1/отчет.docx
+++ b/lab1/отчет.docx
@@ -21,21 +21,10 @@
           <w:b/>
           <w:caps/>
           <w:color w:val="000000"/>
-          <w:position w:val="0"/>
-          <w:sz w:val="28"/>
-          <w:szCs w:val="28"/>
-        </w:rPr>
-        <w:t>МИНОБРНАУКИ</w:t>
-      </w:r>
-      <w:r>
-        <w:rPr>
-          <w:b/>
-          <w:caps/>
-          <w:color w:val="000000"/>
-          <w:sz w:val="28"/>
-          <w:szCs w:val="28"/>
-        </w:rPr>
-        <w:t xml:space="preserve"> РОССИИ</w:t>
+          <w:sz w:val="28"/>
+          <w:szCs w:val="28"/>
+        </w:rPr>
+        <w:t>МИНОБРНАУКИ РОССИИ</w:t>
       </w:r>
     </w:p>
     <w:p>
@@ -334,25 +323,7 @@
           <w:sz w:val="28"/>
           <w:szCs w:val="28"/>
         </w:rPr>
-        <w:t>по дисциплине «</w:t>
-      </w:r>
-      <w:r>
-        <w:rPr>
-          <w:b/>
-          <w:color w:val="000000"/>
-          <w:sz w:val="28"/>
-          <w:szCs w:val="28"/>
-        </w:rPr>
-        <w:t>Программирование в среде Linux</w:t>
-      </w:r>
-      <w:r>
-        <w:rPr>
-          <w:b/>
-          <w:color w:val="000000"/>
-          <w:sz w:val="28"/>
-          <w:szCs w:val="28"/>
-        </w:rPr>
-        <w:t>»</w:t>
+        <w:t>по дисциплине «Программирование в среде Linux»</w:t>
       </w:r>
     </w:p>
     <w:p>
@@ -371,29 +342,7 @@
           <w:sz w:val="28"/>
           <w:szCs w:val="28"/>
         </w:rPr>
-        <w:t>Тема: «</w:t>
-      </w:r>
-      <w:r>
-        <w:rPr>
-          <w:rStyle w:val="BookTitle"/>
-          <w:caps w:val="false"/>
-          <w:smallCaps w:val="false"/>
-          <w:color w:val="000000"/>
-          <w:sz w:val="28"/>
-          <w:szCs w:val="28"/>
-        </w:rPr>
-        <w:t>Установка и настройка ОС Ubuntu</w:t>
-      </w:r>
-      <w:r>
-        <w:rPr>
-          <w:rStyle w:val="BookTitle"/>
-          <w:caps w:val="false"/>
-          <w:smallCaps w:val="false"/>
-          <w:color w:val="000000"/>
-          <w:sz w:val="28"/>
-          <w:szCs w:val="28"/>
-        </w:rPr>
-        <w:t>»</w:t>
+        <w:t>Тема: «Установка и настройка ОС Ubuntu»</w:t>
       </w:r>
     </w:p>
     <w:p>
@@ -794,15 +743,6 @@
     </w:p>
     <w:p>
       <w:pPr>
-        <w:sectPr>
-          <w:type w:val="nextPage"/>
-          <w:pgSz w:w="11906" w:h="16838"/>
-          <w:pgMar w:left="1701" w:right="567" w:header="0" w:top="1134" w:footer="0" w:bottom="1134" w:gutter="0"/>
-          <w:pgNumType w:fmt="decimal"/>
-          <w:formProt w:val="false"/>
-          <w:textDirection w:val="lrTb"/>
-          <w:docGrid w:type="default" w:linePitch="360" w:charSpace="0"/>
-        </w:sectPr>
         <w:pStyle w:val="Normal"/>
         <w:spacing w:lineRule="auto" w:line="360"/>
         <w:jc w:val="center"/>
@@ -815,996 +755,29 @@
           <w:sz w:val="28"/>
           <w:szCs w:val="28"/>
         </w:rPr>
-        <w:t>201</w:t>
-      </w:r>
-      <w:r>
-        <w:rPr>
-          <w:bCs/>
-          <w:color w:val="000000"/>
-          <w:sz w:val="28"/>
-          <w:szCs w:val="28"/>
-        </w:rPr>
-        <w:t>9</w:t>
-      </w:r>
-    </w:p>
-    <w:p>
-      <w:pPr>
-        <w:pStyle w:val="TOCHeading"/>
+        <w:t>2019</w:t>
+      </w:r>
+    </w:p>
+    <w:p>
+      <w:pPr>
+        <w:pStyle w:val="Normal"/>
         <w:rPr/>
       </w:pPr>
       <w:r>
         <w:rPr/>
-        <w:t>СОДЕРЖАНИ</w:t>
-      </w:r>
-    </w:p>
-    <w:sdt>
-      <w:sdtPr>
-        <w:docPartObj>
-          <w:docPartGallery w:val="Table of Contents"/>
-          <w:docPartUnique w:val="true"/>
-        </w:docPartObj>
-        <w:id w:val="198058780"/>
-      </w:sdtPr>
-      <w:sdtContent>
-        <w:p>
-          <w:pPr>
-            <w:pStyle w:val="TOCHeading"/>
-            <w:rPr/>
-          </w:pPr>
-          <w:r>
-            <w:fldChar w:fldCharType="begin"/>
-          </w:r>
-          <w:r>
-            <w:rPr/>
-            <w:instrText> TOC \z \o "1-3" \u \h</w:instrText>
-          </w:r>
-          <w:r>
-            <w:rPr/>
-            <w:fldChar w:fldCharType="separate"/>
-          </w:r>
-          <w:r>
-            <w:rPr/>
-          </w:r>
-          <w:r>
-            <w:rPr/>
-            <w:fldChar w:fldCharType="end"/>
-          </w:r>
-        </w:p>
-        <w:p>
-          <w:pPr>
-            <w:pStyle w:val="13"/>
-            <w:rPr>
-              <w:rFonts w:ascii="Calibri" w:hAnsi="Calibri" w:eastAsia="" w:cs="" w:asciiTheme="minorHAnsi" w:cstheme="minorBidi" w:eastAsiaTheme="minorEastAsia" w:hAnsiTheme="minorHAnsi"/>
-              <w:sz w:val="22"/>
-              <w:szCs w:val="22"/>
-            </w:rPr>
-          </w:pPr>
-          <w:hyperlink w:anchor="_Toc523849484">
-            <w:r>
-              <w:rPr>
-                <w:rStyle w:val="Style16"/>
-              </w:rPr>
-              <w:t>ЦЕЛЬ</w:t>
-            </w:r>
-            <w:r>
-              <w:rPr>
-                <w:webHidden/>
-              </w:rPr>
-              <w:fldChar w:fldCharType="begin"/>
-            </w:r>
-            <w:r>
-              <w:rPr>
-                <w:webHidden/>
-              </w:rPr>
-              <w:instrText>PAGEREF _Toc523849484 \h</w:instrText>
-            </w:r>
-            <w:r>
-              <w:rPr>
-                <w:webHidden/>
-              </w:rPr>
-              <w:fldChar w:fldCharType="separate"/>
-            </w:r>
-            <w:r>
-              <w:rPr>
-                <w:rStyle w:val="Style16"/>
-                <w:vanish w:val="false"/>
-              </w:rPr>
-              <w:tab/>
-              <w:t>3</w:t>
-            </w:r>
-            <w:r>
-              <w:rPr>
-                <w:webHidden/>
-              </w:rPr>
-              <w:fldChar w:fldCharType="end"/>
-            </w:r>
-          </w:hyperlink>
-        </w:p>
-        <w:p>
-          <w:pPr>
-            <w:pStyle w:val="13"/>
-            <w:rPr>
-              <w:rFonts w:ascii="Calibri" w:hAnsi="Calibri" w:eastAsia="" w:cs="" w:asciiTheme="minorHAnsi" w:cstheme="minorBidi" w:eastAsiaTheme="minorEastAsia" w:hAnsiTheme="minorHAnsi"/>
-              <w:sz w:val="22"/>
-              <w:szCs w:val="22"/>
-            </w:rPr>
-          </w:pPr>
-          <w:hyperlink w:anchor="_Toc523849485">
-            <w:r>
-              <w:rPr>
-                <w:rStyle w:val="Style16"/>
-              </w:rPr>
-              <w:t>ЗАДАНИЕ</w:t>
-            </w:r>
-            <w:r>
-              <w:rPr>
-                <w:webHidden/>
-              </w:rPr>
-              <w:fldChar w:fldCharType="begin"/>
-            </w:r>
-            <w:r>
-              <w:rPr>
-                <w:webHidden/>
-              </w:rPr>
-              <w:instrText>PAGEREF _Toc523849485 \h</w:instrText>
-            </w:r>
-            <w:r>
-              <w:rPr>
-                <w:webHidden/>
-              </w:rPr>
-              <w:fldChar w:fldCharType="separate"/>
-            </w:r>
-            <w:r>
-              <w:rPr>
-                <w:rStyle w:val="Style16"/>
-                <w:vanish w:val="false"/>
-              </w:rPr>
-              <w:tab/>
-              <w:t>3</w:t>
-            </w:r>
-            <w:r>
-              <w:rPr>
-                <w:webHidden/>
-              </w:rPr>
-              <w:fldChar w:fldCharType="end"/>
-            </w:r>
-          </w:hyperlink>
-        </w:p>
-        <w:p>
-          <w:pPr>
-            <w:pStyle w:val="13"/>
-            <w:rPr>
-              <w:rFonts w:ascii="Calibri" w:hAnsi="Calibri" w:eastAsia="" w:cs="" w:asciiTheme="minorHAnsi" w:cstheme="minorBidi" w:eastAsiaTheme="minorEastAsia" w:hAnsiTheme="minorHAnsi"/>
-              <w:sz w:val="22"/>
-              <w:szCs w:val="22"/>
-            </w:rPr>
-          </w:pPr>
-          <w:hyperlink w:anchor="_Toc523849486">
-            <w:r>
-              <w:rPr>
-                <w:rStyle w:val="Style16"/>
-              </w:rPr>
-              <w:t>КОНТРОЛЬНЫЙ ПРИМЕР</w:t>
-            </w:r>
-            <w:r>
-              <w:rPr>
-                <w:webHidden/>
-              </w:rPr>
-              <w:fldChar w:fldCharType="begin"/>
-            </w:r>
-            <w:r>
-              <w:rPr>
-                <w:webHidden/>
-              </w:rPr>
-              <w:instrText>PAGEREF _Toc523849486 \h</w:instrText>
-            </w:r>
-            <w:r>
-              <w:rPr>
-                <w:webHidden/>
-              </w:rPr>
-              <w:fldChar w:fldCharType="separate"/>
-            </w:r>
-            <w:r>
-              <w:rPr>
-                <w:rStyle w:val="Style16"/>
-                <w:vanish w:val="false"/>
-              </w:rPr>
-              <w:tab/>
-              <w:t>4</w:t>
-            </w:r>
-            <w:r>
-              <w:rPr>
-                <w:webHidden/>
-              </w:rPr>
-              <w:fldChar w:fldCharType="end"/>
-            </w:r>
-          </w:hyperlink>
-        </w:p>
-        <w:p>
-          <w:pPr>
-            <w:pStyle w:val="13"/>
-            <w:rPr>
-              <w:rFonts w:ascii="Calibri" w:hAnsi="Calibri" w:eastAsia="" w:cs="" w:asciiTheme="minorHAnsi" w:cstheme="minorBidi" w:eastAsiaTheme="minorEastAsia" w:hAnsiTheme="minorHAnsi"/>
-              <w:sz w:val="22"/>
-              <w:szCs w:val="22"/>
-            </w:rPr>
-          </w:pPr>
-          <w:hyperlink w:anchor="_Toc523849487">
-            <w:r>
-              <w:rPr>
-                <w:rStyle w:val="Style16"/>
-              </w:rPr>
-              <w:t>ТЕКСТ</w:t>
-            </w:r>
-            <w:r>
-              <w:rPr>
-                <w:rStyle w:val="Style16"/>
-                <w:lang w:val="en-US"/>
-              </w:rPr>
-              <w:t xml:space="preserve"> </w:t>
-            </w:r>
-            <w:r>
-              <w:rPr>
-                <w:rStyle w:val="Style16"/>
-              </w:rPr>
-              <w:t>ДОКУМЕНТАЦИИ</w:t>
-            </w:r>
-            <w:r>
-              <w:rPr>
-                <w:webHidden/>
-              </w:rPr>
-              <w:fldChar w:fldCharType="begin"/>
-            </w:r>
-            <w:r>
-              <w:rPr>
-                <w:webHidden/>
-              </w:rPr>
-              <w:instrText>PAGEREF _Toc523849487 \h</w:instrText>
-            </w:r>
-            <w:r>
-              <w:rPr>
-                <w:webHidden/>
-              </w:rPr>
-              <w:fldChar w:fldCharType="separate"/>
-            </w:r>
-            <w:r>
-              <w:rPr>
-                <w:rStyle w:val="Style16"/>
-                <w:vanish w:val="false"/>
-              </w:rPr>
-              <w:tab/>
-              <w:t>4</w:t>
-            </w:r>
-            <w:r>
-              <w:rPr>
-                <w:webHidden/>
-              </w:rPr>
-              <w:fldChar w:fldCharType="end"/>
-            </w:r>
-          </w:hyperlink>
-        </w:p>
-        <w:p>
-          <w:pPr>
-            <w:pStyle w:val="28"/>
-            <w:tabs>
-              <w:tab w:val="right" w:pos="9628" w:leader="none"/>
-            </w:tabs>
-            <w:rPr/>
-          </w:pPr>
-          <w:hyperlink w:anchor="_Toc523849488">
-            <w:r>
-              <w:rPr>
-                <w:rStyle w:val="Style16"/>
-                <w:rFonts w:cs="Arial" w:ascii="Arial" w:hAnsi="Arial"/>
-              </w:rPr>
-              <w:t>Class Main</w:t>
-            </w:r>
-            <w:r>
-              <w:rPr>
-                <w:webHidden/>
-              </w:rPr>
-              <w:fldChar w:fldCharType="begin"/>
-            </w:r>
-            <w:r>
-              <w:rPr>
-                <w:webHidden/>
-              </w:rPr>
-              <w:instrText>PAGEREF _Toc523849488 \h</w:instrText>
-            </w:r>
-            <w:r>
-              <w:rPr>
-                <w:webHidden/>
-              </w:rPr>
-              <w:fldChar w:fldCharType="separate"/>
-            </w:r>
-            <w:r>
-              <w:rPr>
-                <w:rStyle w:val="Style16"/>
-                <w:vanish w:val="false"/>
-              </w:rPr>
-              <w:tab/>
-              <w:t>4</w:t>
-            </w:r>
-            <w:r>
-              <w:rPr>
-                <w:webHidden/>
-              </w:rPr>
-              <w:fldChar w:fldCharType="end"/>
-            </w:r>
-          </w:hyperlink>
-        </w:p>
-        <w:p>
-          <w:pPr>
-            <w:pStyle w:val="35"/>
-            <w:tabs>
-              <w:tab w:val="left" w:pos="880" w:leader="none"/>
-              <w:tab w:val="right" w:pos="9628" w:leader="none"/>
-            </w:tabs>
-            <w:rPr/>
-          </w:pPr>
-          <w:hyperlink w:anchor="_Toc523849489">
-            <w:r>
-              <w:rPr>
-                <w:rStyle w:val="Style16"/>
-                <w:rFonts w:cs="Arial" w:ascii="Symbol" w:hAnsi="Symbol"/>
-                <w:iCs/>
-              </w:rPr>
-              <w:t></w:t>
-            </w:r>
-            <w:r>
-              <w:rPr>
-                <w:rStyle w:val="Style16"/>
-              </w:rPr>
-              <w:tab/>
-            </w:r>
-            <w:r>
-              <w:rPr>
-                <w:rStyle w:val="Style16"/>
-                <w:rFonts w:cs="Arial" w:ascii="Arial" w:hAnsi="Arial"/>
-                <w:i/>
-                <w:iCs/>
-              </w:rPr>
-              <w:t>Field Summary</w:t>
-            </w:r>
-            <w:r>
-              <w:rPr>
-                <w:webHidden/>
-              </w:rPr>
-              <w:fldChar w:fldCharType="begin"/>
-            </w:r>
-            <w:r>
-              <w:rPr>
-                <w:webHidden/>
-              </w:rPr>
-              <w:instrText>PAGEREF _Toc523849489 \h</w:instrText>
-            </w:r>
-            <w:r>
-              <w:rPr>
-                <w:webHidden/>
-              </w:rPr>
-              <w:fldChar w:fldCharType="separate"/>
-            </w:r>
-            <w:r>
-              <w:rPr>
-                <w:rStyle w:val="Style16"/>
-                <w:vanish w:val="false"/>
-              </w:rPr>
-              <w:tab/>
-              <w:t>4</w:t>
-            </w:r>
-            <w:r>
-              <w:rPr>
-                <w:webHidden/>
-              </w:rPr>
-              <w:fldChar w:fldCharType="end"/>
-            </w:r>
-          </w:hyperlink>
-        </w:p>
-        <w:p>
-          <w:pPr>
-            <w:pStyle w:val="35"/>
-            <w:tabs>
-              <w:tab w:val="left" w:pos="880" w:leader="none"/>
-              <w:tab w:val="right" w:pos="9628" w:leader="none"/>
-            </w:tabs>
-            <w:rPr/>
-          </w:pPr>
-          <w:hyperlink w:anchor="_Toc523849490">
-            <w:r>
-              <w:rPr>
-                <w:rStyle w:val="Style16"/>
-                <w:rFonts w:cs="Arial" w:ascii="Symbol" w:hAnsi="Symbol"/>
-                <w:iCs/>
-              </w:rPr>
-              <w:t></w:t>
-            </w:r>
-            <w:r>
-              <w:rPr>
-                <w:rStyle w:val="Style16"/>
-              </w:rPr>
-              <w:tab/>
-            </w:r>
-            <w:r>
-              <w:rPr>
-                <w:rStyle w:val="Style16"/>
-                <w:rFonts w:cs="Arial" w:ascii="Arial" w:hAnsi="Arial"/>
-                <w:i/>
-                <w:iCs/>
-              </w:rPr>
-              <w:t>Constructor Summary</w:t>
-            </w:r>
-            <w:r>
-              <w:rPr>
-                <w:webHidden/>
-              </w:rPr>
-              <w:fldChar w:fldCharType="begin"/>
-            </w:r>
-            <w:r>
-              <w:rPr>
-                <w:webHidden/>
-              </w:rPr>
-              <w:instrText>PAGEREF _Toc523849490 \h</w:instrText>
-            </w:r>
-            <w:r>
-              <w:rPr>
-                <w:webHidden/>
-              </w:rPr>
-              <w:fldChar w:fldCharType="separate"/>
-            </w:r>
-            <w:r>
-              <w:rPr>
-                <w:rStyle w:val="Style16"/>
-                <w:vanish w:val="false"/>
-              </w:rPr>
-              <w:tab/>
-              <w:t>4</w:t>
-            </w:r>
-            <w:r>
-              <w:rPr>
-                <w:webHidden/>
-              </w:rPr>
-              <w:fldChar w:fldCharType="end"/>
-            </w:r>
-          </w:hyperlink>
-        </w:p>
-        <w:p>
-          <w:pPr>
-            <w:pStyle w:val="35"/>
-            <w:tabs>
-              <w:tab w:val="left" w:pos="880" w:leader="none"/>
-              <w:tab w:val="right" w:pos="9628" w:leader="none"/>
-            </w:tabs>
-            <w:rPr/>
-          </w:pPr>
-          <w:hyperlink w:anchor="_Toc523849491">
-            <w:r>
-              <w:rPr>
-                <w:rStyle w:val="Style16"/>
-                <w:rFonts w:cs="Arial" w:ascii="Symbol" w:hAnsi="Symbol"/>
-                <w:iCs/>
-              </w:rPr>
-              <w:t></w:t>
-            </w:r>
-            <w:r>
-              <w:rPr>
-                <w:rStyle w:val="Style16"/>
-              </w:rPr>
-              <w:tab/>
-            </w:r>
-            <w:r>
-              <w:rPr>
-                <w:rStyle w:val="Style16"/>
-                <w:rFonts w:cs="Arial" w:ascii="Arial" w:hAnsi="Arial"/>
-                <w:i/>
-                <w:iCs/>
-              </w:rPr>
-              <w:t>Method Summary</w:t>
-            </w:r>
-            <w:r>
-              <w:rPr>
-                <w:webHidden/>
-              </w:rPr>
-              <w:fldChar w:fldCharType="begin"/>
-            </w:r>
-            <w:r>
-              <w:rPr>
-                <w:webHidden/>
-              </w:rPr>
-              <w:instrText>PAGEREF _Toc523849491 \h</w:instrText>
-            </w:r>
-            <w:r>
-              <w:rPr>
-                <w:webHidden/>
-              </w:rPr>
-              <w:fldChar w:fldCharType="separate"/>
-            </w:r>
-            <w:r>
-              <w:rPr>
-                <w:rStyle w:val="Style16"/>
-                <w:vanish w:val="false"/>
-              </w:rPr>
-              <w:tab/>
-              <w:t>5</w:t>
-            </w:r>
-            <w:r>
-              <w:rPr>
-                <w:webHidden/>
-              </w:rPr>
-              <w:fldChar w:fldCharType="end"/>
-            </w:r>
-          </w:hyperlink>
-        </w:p>
-        <w:p>
-          <w:pPr>
-            <w:pStyle w:val="35"/>
-            <w:tabs>
-              <w:tab w:val="left" w:pos="880" w:leader="none"/>
-              <w:tab w:val="right" w:pos="9628" w:leader="none"/>
-            </w:tabs>
-            <w:rPr/>
-          </w:pPr>
-          <w:hyperlink w:anchor="_Toc523849492">
-            <w:r>
-              <w:rPr>
-                <w:rStyle w:val="Style16"/>
-                <w:rFonts w:cs="Arial" w:ascii="Symbol" w:hAnsi="Symbol"/>
-                <w:lang w:val="en-US"/>
-              </w:rPr>
-              <w:t></w:t>
-            </w:r>
-            <w:r>
-              <w:rPr>
-                <w:rStyle w:val="Style16"/>
-              </w:rPr>
-              <w:tab/>
-            </w:r>
-            <w:r>
-              <w:rPr>
-                <w:rStyle w:val="Style16"/>
-                <w:rFonts w:cs="Arial" w:ascii="Arial" w:hAnsi="Arial"/>
-                <w:lang w:val="en-US"/>
-              </w:rPr>
-              <w:t>Methods inherited from class java.lang.Object</w:t>
-            </w:r>
-            <w:r>
-              <w:rPr>
-                <w:webHidden/>
-              </w:rPr>
-              <w:fldChar w:fldCharType="begin"/>
-            </w:r>
-            <w:r>
-              <w:rPr>
-                <w:webHidden/>
-              </w:rPr>
-              <w:instrText>PAGEREF _Toc523849492 \h</w:instrText>
-            </w:r>
-            <w:r>
-              <w:rPr>
-                <w:webHidden/>
-              </w:rPr>
-              <w:fldChar w:fldCharType="separate"/>
-            </w:r>
-            <w:r>
-              <w:rPr>
-                <w:rStyle w:val="Style16"/>
-                <w:vanish w:val="false"/>
-              </w:rPr>
-              <w:tab/>
-              <w:t>5</w:t>
-            </w:r>
-            <w:r>
-              <w:rPr>
-                <w:webHidden/>
-              </w:rPr>
-              <w:fldChar w:fldCharType="end"/>
-            </w:r>
-          </w:hyperlink>
-        </w:p>
-        <w:p>
-          <w:pPr>
-            <w:pStyle w:val="35"/>
-            <w:tabs>
-              <w:tab w:val="left" w:pos="880" w:leader="none"/>
-              <w:tab w:val="right" w:pos="9628" w:leader="none"/>
-            </w:tabs>
-            <w:rPr/>
-          </w:pPr>
-          <w:hyperlink w:anchor="_Toc523849493">
-            <w:r>
-              <w:rPr>
-                <w:rStyle w:val="Style16"/>
-                <w:rFonts w:cs="Arial" w:ascii="Symbol" w:hAnsi="Symbol"/>
-                <w:iCs/>
-              </w:rPr>
-              <w:t></w:t>
-            </w:r>
-            <w:r>
-              <w:rPr>
-                <w:rStyle w:val="Style16"/>
-              </w:rPr>
-              <w:tab/>
-            </w:r>
-            <w:r>
-              <w:rPr>
-                <w:rStyle w:val="Style16"/>
-                <w:rFonts w:cs="Arial" w:ascii="Arial" w:hAnsi="Arial"/>
-                <w:i/>
-                <w:iCs/>
-              </w:rPr>
-              <w:t>Field Detail</w:t>
-            </w:r>
-            <w:r>
-              <w:rPr>
-                <w:webHidden/>
-              </w:rPr>
-              <w:fldChar w:fldCharType="begin"/>
-            </w:r>
-            <w:r>
-              <w:rPr>
-                <w:webHidden/>
-              </w:rPr>
-              <w:instrText>PAGEREF _Toc523849493 \h</w:instrText>
-            </w:r>
-            <w:r>
-              <w:rPr>
-                <w:webHidden/>
-              </w:rPr>
-              <w:fldChar w:fldCharType="separate"/>
-            </w:r>
-            <w:r>
-              <w:rPr>
-                <w:rStyle w:val="Style16"/>
-                <w:vanish w:val="false"/>
-              </w:rPr>
-              <w:tab/>
-              <w:t>5</w:t>
-            </w:r>
-            <w:r>
-              <w:rPr>
-                <w:webHidden/>
-              </w:rPr>
-              <w:fldChar w:fldCharType="end"/>
-            </w:r>
-          </w:hyperlink>
-        </w:p>
-        <w:p>
-          <w:pPr>
-            <w:pStyle w:val="35"/>
-            <w:tabs>
-              <w:tab w:val="left" w:pos="880" w:leader="none"/>
-              <w:tab w:val="right" w:pos="9628" w:leader="none"/>
-            </w:tabs>
-            <w:rPr/>
-          </w:pPr>
-          <w:hyperlink w:anchor="_Toc523849494">
-            <w:r>
-              <w:rPr>
-                <w:rStyle w:val="Style16"/>
-                <w:rFonts w:cs="Arial" w:ascii="Symbol" w:hAnsi="Symbol"/>
-                <w:iCs/>
-              </w:rPr>
-              <w:t></w:t>
-            </w:r>
-            <w:r>
-              <w:rPr>
-                <w:rStyle w:val="Style16"/>
-              </w:rPr>
-              <w:tab/>
-            </w:r>
-            <w:r>
-              <w:rPr>
-                <w:rStyle w:val="Style16"/>
-                <w:rFonts w:cs="Arial" w:ascii="Arial" w:hAnsi="Arial"/>
-                <w:i/>
-                <w:iCs/>
-              </w:rPr>
-              <w:t>Constructor Detail</w:t>
-            </w:r>
-            <w:r>
-              <w:rPr>
-                <w:webHidden/>
-              </w:rPr>
-              <w:fldChar w:fldCharType="begin"/>
-            </w:r>
-            <w:r>
-              <w:rPr>
-                <w:webHidden/>
-              </w:rPr>
-              <w:instrText>PAGEREF _Toc523849494 \h</w:instrText>
-            </w:r>
-            <w:r>
-              <w:rPr>
-                <w:webHidden/>
-              </w:rPr>
-              <w:fldChar w:fldCharType="separate"/>
-            </w:r>
-            <w:r>
-              <w:rPr>
-                <w:rStyle w:val="Style16"/>
-                <w:vanish w:val="false"/>
-              </w:rPr>
-              <w:tab/>
-              <w:t>5</w:t>
-            </w:r>
-            <w:r>
-              <w:rPr>
-                <w:webHidden/>
-              </w:rPr>
-              <w:fldChar w:fldCharType="end"/>
-            </w:r>
-          </w:hyperlink>
-        </w:p>
-        <w:p>
-          <w:pPr>
-            <w:pStyle w:val="35"/>
-            <w:tabs>
-              <w:tab w:val="left" w:pos="880" w:leader="none"/>
-              <w:tab w:val="right" w:pos="9628" w:leader="none"/>
-            </w:tabs>
-            <w:rPr/>
-          </w:pPr>
-          <w:hyperlink w:anchor="_Toc523849495">
-            <w:r>
-              <w:rPr>
-                <w:rStyle w:val="Style16"/>
-                <w:rFonts w:cs="Arial" w:ascii="Symbol" w:hAnsi="Symbol"/>
-                <w:iCs/>
-              </w:rPr>
-              <w:t></w:t>
-            </w:r>
-            <w:r>
-              <w:rPr>
-                <w:rStyle w:val="Style16"/>
-              </w:rPr>
-              <w:tab/>
-            </w:r>
-            <w:r>
-              <w:rPr>
-                <w:rStyle w:val="Style16"/>
-                <w:rFonts w:cs="Arial" w:ascii="Arial" w:hAnsi="Arial"/>
-                <w:i/>
-                <w:iCs/>
-              </w:rPr>
-              <w:t>Method Detail</w:t>
-            </w:r>
-            <w:r>
-              <w:rPr>
-                <w:webHidden/>
-              </w:rPr>
-              <w:fldChar w:fldCharType="begin"/>
-            </w:r>
-            <w:r>
-              <w:rPr>
-                <w:webHidden/>
-              </w:rPr>
-              <w:instrText>PAGEREF _Toc523849495 \h</w:instrText>
-            </w:r>
-            <w:r>
-              <w:rPr>
-                <w:webHidden/>
-              </w:rPr>
-              <w:fldChar w:fldCharType="separate"/>
-            </w:r>
-            <w:r>
-              <w:rPr>
-                <w:rStyle w:val="Style16"/>
-                <w:vanish w:val="false"/>
-              </w:rPr>
-              <w:tab/>
-              <w:t>5</w:t>
-            </w:r>
-            <w:r>
-              <w:rPr>
-                <w:webHidden/>
-              </w:rPr>
-              <w:fldChar w:fldCharType="end"/>
-            </w:r>
-          </w:hyperlink>
-        </w:p>
-        <w:p>
-          <w:pPr>
-            <w:pStyle w:val="13"/>
-            <w:rPr>
-              <w:rFonts w:ascii="Calibri" w:hAnsi="Calibri" w:eastAsia="" w:cs="" w:asciiTheme="minorHAnsi" w:cstheme="minorBidi" w:eastAsiaTheme="minorEastAsia" w:hAnsiTheme="minorHAnsi"/>
-              <w:sz w:val="22"/>
-              <w:szCs w:val="22"/>
-            </w:rPr>
-          </w:pPr>
-          <w:hyperlink w:anchor="_Toc523849496">
-            <w:r>
-              <w:rPr>
-                <w:rStyle w:val="Style16"/>
-              </w:rPr>
-              <w:t>ВЫВОДЫ</w:t>
-            </w:r>
-            <w:r>
-              <w:rPr>
-                <w:webHidden/>
-              </w:rPr>
-              <w:fldChar w:fldCharType="begin"/>
-            </w:r>
-            <w:r>
-              <w:rPr>
-                <w:webHidden/>
-              </w:rPr>
-              <w:instrText>PAGEREF _Toc523849496 \h</w:instrText>
-            </w:r>
-            <w:r>
-              <w:rPr>
-                <w:webHidden/>
-              </w:rPr>
-              <w:fldChar w:fldCharType="separate"/>
-            </w:r>
-            <w:r>
-              <w:rPr>
-                <w:rStyle w:val="Style16"/>
-                <w:vanish w:val="false"/>
-              </w:rPr>
-              <w:tab/>
-              <w:t>6</w:t>
-            </w:r>
-            <w:r>
-              <w:rPr>
-                <w:webHidden/>
-              </w:rPr>
-              <w:fldChar w:fldCharType="end"/>
-            </w:r>
-          </w:hyperlink>
-        </w:p>
-        <w:p>
-          <w:pPr>
-            <w:pStyle w:val="13"/>
-            <w:rPr>
-              <w:rFonts w:ascii="Calibri" w:hAnsi="Calibri" w:eastAsia="" w:cs="" w:asciiTheme="minorHAnsi" w:cstheme="minorBidi" w:eastAsiaTheme="minorEastAsia" w:hAnsiTheme="minorHAnsi"/>
-              <w:sz w:val="22"/>
-              <w:szCs w:val="22"/>
-            </w:rPr>
-          </w:pPr>
-          <w:hyperlink w:anchor="_Toc523849497">
-            <w:r>
-              <w:rPr>
-                <w:rStyle w:val="Style16"/>
-              </w:rPr>
-              <w:t>ПРИЛОЖЕНИЕ</w:t>
-            </w:r>
-            <w:r>
-              <w:rPr>
-                <w:webHidden/>
-              </w:rPr>
-              <w:fldChar w:fldCharType="begin"/>
-            </w:r>
-            <w:r>
-              <w:rPr>
-                <w:webHidden/>
-              </w:rPr>
-              <w:instrText>PAGEREF _Toc523849497 \h</w:instrText>
-            </w:r>
-            <w:r>
-              <w:rPr>
-                <w:webHidden/>
-              </w:rPr>
-              <w:fldChar w:fldCharType="separate"/>
-            </w:r>
-            <w:r>
-              <w:rPr>
-                <w:rStyle w:val="Style16"/>
-                <w:vanish w:val="false"/>
-              </w:rPr>
-              <w:tab/>
-              <w:t>7</w:t>
-            </w:r>
-            <w:r>
-              <w:rPr>
-                <w:webHidden/>
-              </w:rPr>
-              <w:fldChar w:fldCharType="end"/>
-            </w:r>
-          </w:hyperlink>
-        </w:p>
-        <w:p>
-          <w:pPr>
-            <w:pStyle w:val="Normal"/>
-            <w:rPr/>
-          </w:pPr>
-          <w:r>
-            <w:rPr/>
-          </w:r>
-        </w:p>
-      </w:sdtContent>
-    </w:sdt>
-    <w:p>
-      <w:pPr>
-        <w:pStyle w:val="13"/>
-        <w:rPr>
-          <w:rFonts w:ascii="Calibri" w:hAnsi="Calibri" w:eastAsia="" w:cs="" w:asciiTheme="minorHAnsi" w:cstheme="minorBidi" w:eastAsiaTheme="minorEastAsia" w:hAnsiTheme="minorHAnsi"/>
-          <w:sz w:val="22"/>
-          <w:szCs w:val="22"/>
-        </w:rPr>
-      </w:pPr>
-      <w:r>
-        <w:fldChar w:fldCharType="begin"/>
-      </w:r>
-      <w:r>
-        <w:rPr>
-          <w:sz w:val="22"/>
-          <w:szCs w:val="22"/>
-          <w:rFonts w:eastAsia="" w:cs="" w:ascii="Calibri" w:hAnsi="Calibri"/>
-        </w:rPr>
-        <w:instrText> TOC \z \o "1-3" \u \h</w:instrText>
-      </w:r>
-      <w:r>
-        <w:rPr>
-          <w:sz w:val="22"/>
-          <w:szCs w:val="22"/>
-          <w:rFonts w:eastAsia="" w:cs="" w:ascii="Calibri" w:hAnsi="Calibri"/>
-        </w:rPr>
-        <w:fldChar w:fldCharType="separate"/>
-      </w:r>
-      <w:r>
-        <w:rPr>
-          <w:rFonts w:eastAsia="" w:cs="" w:cstheme="minorBidi" w:eastAsiaTheme="minorEastAsia" w:ascii="Calibri" w:hAnsi="Calibri"/>
-          <w:sz w:val="22"/>
-          <w:szCs w:val="22"/>
-        </w:rPr>
-      </w:r>
-      <w:r>
-        <w:rPr>
-          <w:sz w:val="22"/>
-          <w:szCs w:val="22"/>
-          <w:rFonts w:eastAsia="" w:cs="" w:ascii="Calibri" w:hAnsi="Calibri"/>
-        </w:rPr>
-        <w:fldChar w:fldCharType="end"/>
-      </w:r>
-    </w:p>
-    <w:p>
-      <w:pPr>
-        <w:pStyle w:val="13"/>
-        <w:rPr>
-          <w:rFonts w:ascii="Calibri" w:hAnsi="Calibri" w:eastAsia="" w:cs="" w:asciiTheme="minorHAnsi" w:cstheme="minorBidi" w:eastAsiaTheme="minorEastAsia" w:hAnsiTheme="minorHAnsi"/>
-          <w:sz w:val="22"/>
-          <w:szCs w:val="22"/>
-        </w:rPr>
-      </w:pPr>
-      <w:r>
-        <w:rPr>
-          <w:rFonts w:eastAsia="" w:cs="" w:cstheme="minorBidi" w:eastAsiaTheme="minorEastAsia" w:ascii="Calibri" w:hAnsi="Calibri"/>
-          <w:sz w:val="22"/>
-          <w:szCs w:val="22"/>
-        </w:rPr>
-      </w:r>
-    </w:p>
-    <w:p>
-      <w:pPr>
-        <w:pStyle w:val="Normal"/>
+      </w:r>
+    </w:p>
+    <w:p>
+      <w:pPr>
+        <w:pStyle w:val="Normal"/>
+        <w:spacing w:lineRule="auto" w:line="360"/>
         <w:rPr/>
       </w:pPr>
       <w:r>
         <w:rPr/>
       </w:r>
-    </w:p>
-    <w:p>
-      <w:pPr>
-        <w:pStyle w:val="Normal"/>
-        <w:spacing w:lineRule="auto" w:line="360"/>
-        <w:rPr>
-          <w:b/>
-          <w:b/>
-          <w:caps/>
-          <w:color w:val="000000"/>
-          <w:sz w:val="28"/>
-          <w:szCs w:val="28"/>
-          <w:highlight w:val="yellow"/>
-        </w:rPr>
-      </w:pPr>
-      <w:r>
-        <w:rPr>
-          <w:b/>
-          <w:caps/>
-          <w:color w:val="000000"/>
-          <w:sz w:val="28"/>
-          <w:szCs w:val="28"/>
-          <w:highlight w:val="yellow"/>
-        </w:rPr>
+      <w:r>
+        <w:br w:type="page"/>
       </w:r>
     </w:p>
     <w:p>
@@ -1812,13 +785,42 @@
         <w:pStyle w:val="1"/>
         <w:rPr/>
       </w:pPr>
+      <w:bookmarkStart w:id="0" w:name="_Toc523849484"/>
+      <w:bookmarkStart w:id="1" w:name="_Toc511736677"/>
       <w:r>
         <w:rPr/>
-      </w:r>
-      <w:bookmarkStart w:id="0" w:name="_Toc506283915"/>
-      <w:bookmarkStart w:id="1" w:name="_Toc506283915"/>
-      <w:r>
-        <w:br w:type="page"/>
+        <w:t>Ц</w:t>
+      </w:r>
+      <w:bookmarkEnd w:id="1"/>
+      <w:r>
+        <w:rPr/>
+        <w:t>ЕЛЬ</w:t>
+      </w:r>
+      <w:bookmarkEnd w:id="0"/>
+    </w:p>
+    <w:p>
+      <w:pPr>
+        <w:pStyle w:val="Normal"/>
+        <w:ind w:firstLine="709"/>
+        <w:rPr/>
+      </w:pPr>
+      <w:r>
+        <w:rPr>
+          <w:color w:val="000000"/>
+          <w:sz w:val="28"/>
+          <w:szCs w:val="28"/>
+        </w:rPr>
+        <w:t>Изучение процесса установки и настройки ОС Ubuntu.</w:t>
+      </w:r>
+    </w:p>
+    <w:p>
+      <w:pPr>
+        <w:pStyle w:val="Normal"/>
+        <w:ind w:firstLine="709"/>
+        <w:rPr/>
+      </w:pPr>
+      <w:r>
+        <w:rPr/>
       </w:r>
     </w:p>
     <w:p>
@@ -1826,18 +828,14 @@
         <w:pStyle w:val="1"/>
         <w:rPr/>
       </w:pPr>
-      <w:bookmarkStart w:id="2" w:name="_Toc523849484"/>
-      <w:bookmarkStart w:id="3" w:name="_Toc511736677"/>
+      <w:bookmarkStart w:id="2" w:name="_Toc523849485"/>
+      <w:bookmarkStart w:id="3" w:name="_Toc506283915"/>
       <w:r>
         <w:rPr/>
-        <w:t>Ц</w:t>
-      </w:r>
+        <w:t>ЗАДАНИЕ</w:t>
+      </w:r>
+      <w:bookmarkEnd w:id="2"/>
       <w:bookmarkEnd w:id="3"/>
-      <w:r>
-        <w:rPr/>
-        <w:t>ЕЛЬ</w:t>
-      </w:r>
-      <w:bookmarkEnd w:id="2"/>
     </w:p>
     <w:p>
       <w:pPr>
@@ -1847,21 +845,46 @@
       </w:pPr>
       <w:r>
         <w:rPr>
-          <w:color w:val="000000"/>
-          <w:sz w:val="28"/>
-          <w:szCs w:val="28"/>
-        </w:rPr>
-        <w:t>Изучение процесса установки и настройки ОС Ubuntu.</w:t>
+          <w:sz w:val="28"/>
+          <w:szCs w:val="28"/>
+        </w:rPr>
+        <w:t>Установить Ubuntu, IDE, C++ compiler, настроить, проверить работоспособность на тестовой программе, которая выводит название предмета и ФИО студента.</w:t>
       </w:r>
     </w:p>
     <w:p>
       <w:pPr>
         <w:pStyle w:val="Normal"/>
         <w:ind w:firstLine="709"/>
-        <w:rPr/>
-      </w:pPr>
-      <w:r>
-        <w:rPr/>
+        <w:rPr>
+          <w:sz w:val="28"/>
+          <w:szCs w:val="28"/>
+        </w:rPr>
+      </w:pPr>
+      <w:r>
+        <w:rPr>
+          <w:sz w:val="28"/>
+          <w:szCs w:val="28"/>
+        </w:rPr>
+      </w:r>
+    </w:p>
+    <w:p>
+      <w:pPr>
+        <w:pStyle w:val="Normal"/>
+        <w:rPr>
+          <w:color w:val="000000"/>
+          <w:sz w:val="28"/>
+          <w:szCs w:val="28"/>
+        </w:rPr>
+      </w:pPr>
+      <w:r>
+        <w:rPr>
+          <w:color w:val="000000"/>
+          <w:sz w:val="28"/>
+          <w:szCs w:val="28"/>
+        </w:rPr>
+      </w:r>
+      <w:r>
+        <w:br w:type="page"/>
       </w:r>
     </w:p>
     <w:p>
@@ -1869,76 +892,12 @@
         <w:pStyle w:val="1"/>
         <w:rPr/>
       </w:pPr>
-      <w:bookmarkStart w:id="4" w:name="_Toc506283915"/>
-      <w:bookmarkStart w:id="5" w:name="_Toc523849485"/>
-      <w:r>
-        <w:rPr/>
-        <w:t>ЗАДАНИЕ</w:t>
-      </w:r>
-      <w:bookmarkEnd w:id="4"/>
-      <w:bookmarkEnd w:id="5"/>
-    </w:p>
-    <w:p>
-      <w:pPr>
-        <w:pStyle w:val="Normal"/>
-        <w:ind w:firstLine="709"/>
-        <w:rPr/>
-      </w:pPr>
-      <w:r>
-        <w:rPr>
-          <w:sz w:val="28"/>
-          <w:szCs w:val="28"/>
-        </w:rPr>
-        <w:t>Установить Ubuntu, IDE, C++ compiler, настроить, проверить работоспособность на тестовой программе, которая выводит название предмета и ФИО студента.</w:t>
-      </w:r>
-    </w:p>
-    <w:p>
-      <w:pPr>
-        <w:pStyle w:val="Normal"/>
-        <w:ind w:firstLine="709"/>
-        <w:rPr>
-          <w:sz w:val="28"/>
-          <w:szCs w:val="28"/>
-        </w:rPr>
-      </w:pPr>
-      <w:r>
-        <w:rPr>
-          <w:sz w:val="28"/>
-          <w:szCs w:val="28"/>
-        </w:rPr>
-      </w:r>
-    </w:p>
-    <w:p>
-      <w:pPr>
-        <w:pStyle w:val="Normal"/>
-        <w:rPr>
-          <w:color w:val="000000"/>
-          <w:sz w:val="28"/>
-          <w:szCs w:val="28"/>
-        </w:rPr>
-      </w:pPr>
-      <w:r>
-        <w:rPr>
-          <w:color w:val="000000"/>
-          <w:sz w:val="28"/>
-          <w:szCs w:val="28"/>
-        </w:rPr>
-      </w:r>
-      <w:r>
-        <w:br w:type="page"/>
-      </w:r>
-    </w:p>
-    <w:p>
-      <w:pPr>
-        <w:pStyle w:val="1"/>
-        <w:rPr/>
-      </w:pPr>
-      <w:bookmarkStart w:id="6" w:name="_Toc523849486"/>
+      <w:bookmarkStart w:id="4" w:name="_Toc523849486"/>
       <w:r>
         <w:rPr/>
         <w:t>Р</w:t>
       </w:r>
-      <w:bookmarkEnd w:id="6"/>
+      <w:bookmarkEnd w:id="4"/>
       <w:r>
         <w:rPr/>
         <w:t>ЕЗУЛЬТАТ</w:t>
@@ -2057,22 +1016,20 @@
           <w:lang w:val="en-US"/>
         </w:rPr>
       </w:r>
-      <w:bookmarkStart w:id="7" w:name="_Toc506283919"/>
-      <w:bookmarkStart w:id="8" w:name="_Toc506283919"/>
     </w:p>
     <w:p>
       <w:pPr>
         <w:pStyle w:val="1"/>
         <w:rPr/>
       </w:pPr>
-      <w:bookmarkStart w:id="9" w:name="_Toc506283919"/>
-      <w:bookmarkStart w:id="10" w:name="_Toc523849496"/>
+      <w:bookmarkStart w:id="5" w:name="_Toc523849496"/>
+      <w:bookmarkStart w:id="6" w:name="_Toc506283919"/>
       <w:r>
         <w:rPr/>
         <w:t>ВЫВОДЫ</w:t>
       </w:r>
-      <w:bookmarkEnd w:id="9"/>
-      <w:bookmarkEnd w:id="10"/>
+      <w:bookmarkEnd w:id="5"/>
+      <w:bookmarkEnd w:id="6"/>
     </w:p>
     <w:p>
       <w:pPr>
@@ -2215,88 +1172,16 @@
       </w:r>
     </w:p>
     <w:sectPr>
-      <w:headerReference w:type="default" r:id="rId3"/>
-      <w:footerReference w:type="default" r:id="rId4"/>
       <w:type w:val="nextPage"/>
       <w:pgSz w:w="11906" w:h="16838"/>
-      <w:pgMar w:left="1701" w:right="567" w:header="425" w:top="1134" w:footer="709" w:bottom="1134" w:gutter="0"/>
+      <w:pgMar w:left="1701" w:right="567" w:header="0" w:top="1134" w:footer="0" w:bottom="1134" w:gutter="0"/>
       <w:pgNumType w:fmt="decimal"/>
       <w:formProt w:val="false"/>
-      <w:titlePg/>
       <w:textDirection w:val="lrTb"/>
       <w:docGrid w:type="default" w:linePitch="360" w:charSpace="0"/>
     </w:sectPr>
   </w:body>
 </w:document>
-</file>
-
-<file path=word/footer1.xml><?xml version="1.0" encoding="utf-8"?>
-<w:ftr xmlns:o="urn:schemas-microsoft-com:office:office" xmlns:r="http://schemas.openxmlformats.org/officeDocument/2006/relationships" xmlns:v="urn:schemas-microsoft-com:vml" xmlns:w="http://schemas.openxmlformats.org/wordprocessingml/2006/main" xmlns:w10="urn:schemas-microsoft-com:office:word" xmlns:wp="http://schemas.openxmlformats.org/drawingml/2006/wordprocessingDrawing" xmlns:wps="http://schemas.microsoft.com/office/word/2010/wordprocessingShape" xmlns:wpg="http://schemas.microsoft.com/office/word/2010/wordprocessingGroup" xmlns:mc="http://schemas.openxmlformats.org/markup-compatibility/2006" xmlns:wp14="http://schemas.microsoft.com/office/word/2010/wordprocessingDrawing" xmlns:w14="http://schemas.microsoft.com/office/word/2010/wordml" mc:Ignorable="w14 wp14">
-  <w:sdt>
-    <w:sdtPr>
-      <w:docPartObj>
-        <w:docPartGallery w:val="Page Numbers (Bottom of Page)"/>
-        <w:docPartUnique w:val="true"/>
-      </w:docPartObj>
-      <w:id w:val="926520951"/>
-    </w:sdtPr>
-    <w:sdtContent>
-      <w:p>
-        <w:pPr>
-          <w:pStyle w:val="Style28"/>
-          <w:jc w:val="center"/>
-          <w:rPr/>
-        </w:pPr>
-        <w:r>
-          <w:rPr/>
-          <w:fldChar w:fldCharType="begin"/>
-        </w:r>
-        <w:r>
-          <w:rPr/>
-          <w:instrText> PAGE </w:instrText>
-        </w:r>
-        <w:r>
-          <w:rPr/>
-          <w:fldChar w:fldCharType="separate"/>
-        </w:r>
-        <w:r>
-          <w:rPr/>
-          <w:t>6</w:t>
-        </w:r>
-        <w:r>
-          <w:rPr/>
-          <w:fldChar w:fldCharType="end"/>
-        </w:r>
-      </w:p>
-    </w:sdtContent>
-  </w:sdt>
-  <w:p>
-    <w:pPr>
-      <w:pStyle w:val="Style28"/>
-      <w:rPr/>
-    </w:pPr>
-    <w:r>
-      <w:rPr/>
-    </w:r>
-  </w:p>
-</w:ftr>
-</file>
-
-<file path=word/header1.xml><?xml version="1.0" encoding="utf-8"?>
-<w:hdr xmlns:o="urn:schemas-microsoft-com:office:office" xmlns:r="http://schemas.openxmlformats.org/officeDocument/2006/relationships" xmlns:v="urn:schemas-microsoft-com:vml" xmlns:w="http://schemas.openxmlformats.org/wordprocessingml/2006/main" xmlns:w10="urn:schemas-microsoft-com:office:word" xmlns:wp="http://schemas.openxmlformats.org/drawingml/2006/wordprocessingDrawing" xmlns:wps="http://schemas.microsoft.com/office/word/2010/wordprocessingShape" xmlns:wpg="http://schemas.microsoft.com/office/word/2010/wordprocessingGroup" xmlns:mc="http://schemas.openxmlformats.org/markup-compatibility/2006" xmlns:wp14="http://schemas.microsoft.com/office/word/2010/wordprocessingDrawing" xmlns:w14="http://schemas.microsoft.com/office/word/2010/wordml" mc:Ignorable="w14 wp14">
-  <w:p>
-    <w:pPr>
-      <w:pStyle w:val="Style29"/>
-      <w:ind w:right="-1" w:hanging="0"/>
-      <w:jc w:val="right"/>
-      <w:rPr/>
-    </w:pPr>
-    <w:r>
-      <w:rPr/>
-      <w:t xml:space="preserve">     </w:t>
-    </w:r>
-  </w:p>
-</w:hdr>
 </file>
 
 <file path=word/styles.xml><?xml version="1.0" encoding="utf-8"?>
@@ -4021,8 +2906,6 @@
     <w:name w:val="ListLabel 63"/>
     <w:qFormat/>
     <w:rPr>
-      <w:b/>
-      <w:bCs/>
       <w:color w:val="FFFFFF"/>
       <w:shd w:fill="4D7A97" w:val="clear"/>
     </w:rPr>
@@ -4045,6 +2928,58 @@
     <w:qFormat/>
     <w:rPr/>
   </w:style>
+  <w:style w:type="character" w:styleId="ListLabel65">
+    <w:name w:val="ListLabel 65"/>
+    <w:qFormat/>
+    <w:rPr/>
+  </w:style>
+  <w:style w:type="character" w:styleId="ListLabel66">
+    <w:name w:val="ListLabel 66"/>
+    <w:qFormat/>
+    <w:rPr>
+      <w:lang w:val="en-US"/>
+    </w:rPr>
+  </w:style>
+  <w:style w:type="character" w:styleId="ListLabel67">
+    <w:name w:val="ListLabel 67"/>
+    <w:qFormat/>
+    <w:rPr>
+      <w:rFonts w:ascii="Arial" w:hAnsi="Arial" w:cs="Arial"/>
+    </w:rPr>
+  </w:style>
+  <w:style w:type="character" w:styleId="ListLabel68">
+    <w:name w:val="ListLabel 68"/>
+    <w:qFormat/>
+    <w:rPr>
+      <w:rFonts w:ascii="Symbol" w:hAnsi="Symbol" w:cs="Arial"/>
+      <w:iCs/>
+    </w:rPr>
+  </w:style>
+  <w:style w:type="character" w:styleId="ListLabel69">
+    <w:name w:val="ListLabel 69"/>
+    <w:qFormat/>
+    <w:rPr>
+      <w:rFonts w:ascii="Arial" w:hAnsi="Arial" w:cs="Arial"/>
+      <w:i/>
+      <w:iCs/>
+    </w:rPr>
+  </w:style>
+  <w:style w:type="character" w:styleId="ListLabel70">
+    <w:name w:val="ListLabel 70"/>
+    <w:qFormat/>
+    <w:rPr>
+      <w:rFonts w:ascii="Symbol" w:hAnsi="Symbol" w:cs="Arial"/>
+      <w:lang w:val="en-US"/>
+    </w:rPr>
+  </w:style>
+  <w:style w:type="character" w:styleId="ListLabel71">
+    <w:name w:val="ListLabel 71"/>
+    <w:qFormat/>
+    <w:rPr>
+      <w:rFonts w:ascii="Arial" w:hAnsi="Arial" w:cs="Arial"/>
+      <w:lang w:val="en-US"/>
+    </w:rPr>
+  </w:style>
   <w:style w:type="paragraph" w:styleId="Style17">
     <w:name w:val="Заголовок"/>
     <w:basedOn w:val="Normal"/>
@@ -4555,7 +3490,6 @@
     <w:rsid w:val="00fe0af3"/>
     <w:pPr>
       <w:widowControl/>
-      <w:pBdr/>
       <w:bidi w:val="0"/>
       <w:jc w:val="left"/>
     </w:pPr>
@@ -4575,7 +3509,6 @@
     <w:rsid w:val="00fe0af3"/>
     <w:pPr>
       <w:widowControl w:val="false"/>
-      <w:pBdr/>
       <w:bidi w:val="0"/>
       <w:spacing w:lineRule="exact" w:line="278"/>
       <w:jc w:val="both"/>
